--- a/EnergyReports/documents/Main.docx
+++ b/EnergyReports/documents/Main.docx
@@ -359,6 +359,100 @@
         </w:rPr>
         <w:t>"}</w:t>
       </w:r>
+    </w:p>
+    <w:p>
+      <w:pPr>
+        <w:rPr>
+          <w:rStyle w:val="CharacterStyle18"/>
+          <w:rFonts w:ascii="Calibri" w:eastAsia="Calibri" w:hAnsi="Calibri" w:cs="Calibri"/>
+          <w:b w:val="0"/>
+          <w:noProof w:val="0"/>
+          <w:color w:val="auto"/>
+          <w:szCs w:val="20"/>
+          <w:lang w:val="en-US"/>
+        </w:rPr>
+      </w:pPr>
+      <w:r>
+        <w:rPr>
+          <w:rStyle w:val="CharacterStyle18"/>
+          <w:rFonts w:ascii="Calibri" w:eastAsia="Calibri" w:hAnsi="Calibri" w:cs="Calibri"/>
+          <w:b w:val="0"/>
+          <w:noProof w:val="0"/>
+          <w:color w:val="auto"/>
+          <w:szCs w:val="20"/>
+          <w:lang w:val="en-US"/>
+        </w:rPr>
+        <w:t>{</w:t>
+      </w:r>
+      <w:r>
+        <w:rPr>
+          <w:rStyle w:val="CharacterStyle18"/>
+          <w:rFonts w:ascii="Calibri" w:eastAsia="Calibri" w:hAnsi="Calibri" w:cs="Calibri"/>
+          <w:b w:val="0"/>
+          <w:noProof w:val="0"/>
+          <w:color w:val="auto"/>
+          <w:szCs w:val="20"/>
+          <w:lang w:val="en-US"/>
+        </w:rPr>
+        <w:t>include</w:t>
+      </w:r>
+      <w:r>
+        <w:rPr>
+          <w:rStyle w:val="CharacterStyle18"/>
+          <w:rFonts w:ascii="Calibri" w:eastAsia="Calibri" w:hAnsi="Calibri" w:cs="Calibri"/>
+          <w:b w:val="0"/>
+          <w:noProof w:val="0"/>
+          <w:color w:val="auto"/>
+          <w:szCs w:val="20"/>
+          <w:lang w:val="en-US"/>
+        </w:rPr>
+        <w:t>:"</w:t>
+      </w:r>
+      <w:r>
+        <w:rPr>
+          <w:rFonts w:ascii="Consolas" w:hAnsi="Consolas" w:cs="Consolas"/>
+          <w:color w:val="000000"/>
+          <w:sz w:val="19"/>
+          <w:szCs w:val="19"/>
+          <w:lang w:val="en-US"/>
+        </w:rPr>
+        <w:t>Annex</w:t>
+      </w:r>
+      <w:r>
+        <w:rPr>
+          <w:rFonts w:ascii="Consolas" w:hAnsi="Consolas" w:cs="Consolas"/>
+          <w:color w:val="000000"/>
+          <w:sz w:val="19"/>
+          <w:szCs w:val="19"/>
+          <w:lang w:val="en-US"/>
+        </w:rPr>
+        <w:t>6</w:t>
+      </w:r>
+      <w:r>
+        <w:rPr>
+          <w:rStyle w:val="CharacterStyle18"/>
+          <w:rFonts w:ascii="Calibri" w:eastAsia="Calibri" w:hAnsi="Calibri" w:cs="Calibri"/>
+          <w:b w:val="0"/>
+          <w:noProof w:val="0"/>
+          <w:color w:val="auto"/>
+          <w:szCs w:val="20"/>
+          <w:lang w:val="en-US"/>
+        </w:rPr>
+        <w:t>"}</w:t>
+      </w:r>
+    </w:p>
+    <w:p>
+      <w:pPr>
+        <w:rPr>
+          <w:rStyle w:val="CharacterStyle18"/>
+          <w:rFonts w:ascii="Calibri" w:eastAsia="Calibri" w:hAnsi="Calibri" w:cs="Calibri"/>
+          <w:b w:val="0"/>
+          <w:noProof w:val="0"/>
+          <w:color w:val="auto"/>
+          <w:szCs w:val="20"/>
+          <w:lang w:val="en-US"/>
+        </w:rPr>
+      </w:pPr>
     </w:p>
     <w:p>
       <w:pPr>

--- a/EnergyReports/documents/Main.docx
+++ b/EnergyReports/documents/Main.docx
@@ -27,6 +27,7 @@
         </w:rPr>
         <w:t>{include:"</w:t>
       </w:r>
+      <w:proofErr w:type="spellStart"/>
       <w:r>
         <w:rPr>
           <w:rFonts w:ascii="Consolas" w:hAnsi="Consolas" w:cs="Consolas"/>
@@ -37,6 +38,7 @@
         </w:rPr>
         <w:t>PageAtemplate</w:t>
       </w:r>
+      <w:proofErr w:type="spellEnd"/>
       <w:r>
         <w:rPr>
           <w:rStyle w:val="CharacterStyle18"/>
@@ -74,6 +76,7 @@
         </w:rPr>
         <w:t>{include:"</w:t>
       </w:r>
+      <w:proofErr w:type="spellStart"/>
       <w:r>
         <w:rPr>
           <w:rFonts w:ascii="Consolas" w:hAnsi="Consolas" w:cs="Consolas"/>
@@ -104,6 +107,7 @@
         </w:rPr>
         <w:t>template</w:t>
       </w:r>
+      <w:proofErr w:type="spellEnd"/>
       <w:r>
         <w:rPr>
           <w:rStyle w:val="CharacterStyle18"/>
@@ -141,6 +145,7 @@
         </w:rPr>
         <w:t>{</w:t>
       </w:r>
+      <w:proofErr w:type="spellStart"/>
       <w:r>
         <w:rPr>
           <w:rStyle w:val="CharacterStyle18"/>
@@ -175,6 +180,7 @@
         </w:rPr>
         <w:t>Slabs</w:t>
       </w:r>
+      <w:proofErr w:type="spellEnd"/>
       <w:r>
         <w:rPr>
           <w:rStyle w:val="CharacterStyle18"/>
@@ -416,6 +422,148 @@
           <w:szCs w:val="19"/>
           <w:lang w:val="en-US"/>
         </w:rPr>
+        <w:t>Annex6</w:t>
+      </w:r>
+      <w:r>
+        <w:rPr>
+          <w:rStyle w:val="CharacterStyle18"/>
+          <w:rFonts w:ascii="Calibri" w:eastAsia="Calibri" w:hAnsi="Calibri" w:cs="Calibri"/>
+          <w:b w:val="0"/>
+          <w:noProof w:val="0"/>
+          <w:color w:val="auto"/>
+          <w:szCs w:val="20"/>
+          <w:lang w:val="en-US"/>
+        </w:rPr>
+        <w:t>"}</w:t>
+      </w:r>
+    </w:p>
+    <w:p>
+      <w:pPr>
+        <w:rPr>
+          <w:rStyle w:val="CharacterStyle18"/>
+          <w:rFonts w:ascii="Calibri" w:eastAsia="Calibri" w:hAnsi="Calibri" w:cs="Calibri"/>
+          <w:b w:val="0"/>
+          <w:noProof w:val="0"/>
+          <w:color w:val="auto"/>
+          <w:szCs w:val="20"/>
+          <w:lang w:val="en-US"/>
+        </w:rPr>
+      </w:pPr>
+      <w:r>
+        <w:rPr>
+          <w:rStyle w:val="CharacterStyle18"/>
+          <w:rFonts w:ascii="Calibri" w:eastAsia="Calibri" w:hAnsi="Calibri" w:cs="Calibri"/>
+          <w:b w:val="0"/>
+          <w:noProof w:val="0"/>
+          <w:color w:val="auto"/>
+          <w:szCs w:val="20"/>
+          <w:lang w:val="en-US"/>
+        </w:rPr>
+        <w:t>{</w:t>
+      </w:r>
+      <w:r>
+        <w:rPr>
+          <w:rStyle w:val="CharacterStyle18"/>
+          <w:rFonts w:ascii="Calibri" w:eastAsia="Calibri" w:hAnsi="Calibri" w:cs="Calibri"/>
+          <w:b w:val="0"/>
+          <w:noProof w:val="0"/>
+          <w:color w:val="auto"/>
+          <w:szCs w:val="20"/>
+          <w:lang w:val="en-US"/>
+        </w:rPr>
+        <w:t>include</w:t>
+      </w:r>
+      <w:r>
+        <w:rPr>
+          <w:rStyle w:val="CharacterStyle18"/>
+          <w:rFonts w:ascii="Calibri" w:eastAsia="Calibri" w:hAnsi="Calibri" w:cs="Calibri"/>
+          <w:b w:val="0"/>
+          <w:noProof w:val="0"/>
+          <w:color w:val="auto"/>
+          <w:szCs w:val="20"/>
+          <w:lang w:val="en-US"/>
+        </w:rPr>
+        <w:t>:"</w:t>
+      </w:r>
+      <w:r>
+        <w:rPr>
+          <w:rFonts w:ascii="Consolas" w:hAnsi="Consolas" w:cs="Consolas"/>
+          <w:color w:val="000000"/>
+          <w:sz w:val="19"/>
+          <w:szCs w:val="19"/>
+          <w:lang w:val="en-US"/>
+        </w:rPr>
+        <w:t>Annex7</w:t>
+      </w:r>
+      <w:r>
+        <w:rPr>
+          <w:rStyle w:val="CharacterStyle18"/>
+          <w:rFonts w:ascii="Calibri" w:eastAsia="Calibri" w:hAnsi="Calibri" w:cs="Calibri"/>
+          <w:b w:val="0"/>
+          <w:noProof w:val="0"/>
+          <w:color w:val="auto"/>
+          <w:szCs w:val="20"/>
+          <w:lang w:val="en-US"/>
+        </w:rPr>
+        <w:t>"}</w:t>
+      </w:r>
+    </w:p>
+    <w:p>
+      <w:pPr>
+        <w:rPr>
+          <w:rStyle w:val="CharacterStyle18"/>
+          <w:rFonts w:ascii="Calibri" w:eastAsia="Calibri" w:hAnsi="Calibri" w:cs="Calibri"/>
+          <w:b w:val="0"/>
+          <w:noProof w:val="0"/>
+          <w:color w:val="auto"/>
+          <w:szCs w:val="20"/>
+          <w:lang w:val="en-US"/>
+        </w:rPr>
+      </w:pPr>
+      <w:r>
+        <w:rPr>
+          <w:rStyle w:val="CharacterStyle18"/>
+          <w:rFonts w:ascii="Calibri" w:eastAsia="Calibri" w:hAnsi="Calibri" w:cs="Calibri"/>
+          <w:b w:val="0"/>
+          <w:noProof w:val="0"/>
+          <w:color w:val="auto"/>
+          <w:szCs w:val="20"/>
+          <w:lang w:val="en-US"/>
+        </w:rPr>
+        <w:t>{</w:t>
+      </w:r>
+      <w:r>
+        <w:rPr>
+          <w:rStyle w:val="CharacterStyle18"/>
+          <w:rFonts w:ascii="Calibri" w:eastAsia="Calibri" w:hAnsi="Calibri" w:cs="Calibri"/>
+          <w:b w:val="0"/>
+          <w:noProof w:val="0"/>
+          <w:color w:val="auto"/>
+          <w:szCs w:val="20"/>
+          <w:lang w:val="en-US"/>
+        </w:rPr>
+        <w:t>include</w:t>
+      </w:r>
+      <w:r>
+        <w:rPr>
+          <w:rStyle w:val="CharacterStyle18"/>
+          <w:rFonts w:ascii="Calibri" w:eastAsia="Calibri" w:hAnsi="Calibri" w:cs="Calibri"/>
+          <w:b w:val="0"/>
+          <w:noProof w:val="0"/>
+          <w:color w:val="auto"/>
+          <w:szCs w:val="20"/>
+          <w:lang w:val="en-US"/>
+        </w:rPr>
+        <w:t>:"</w:t>
+      </w:r>
+      <w:r>
+        <w:rPr>
+          <w:rFonts w:ascii="Consolas" w:hAnsi="Consolas" w:cs="Consolas"/>
+          <w:color w:val="000000"/>
+          <w:sz w:val="19"/>
+          <w:szCs w:val="19"/>
+          <w:lang w:val="en-US"/>
+        </w:rPr>
         <w:t>Annex</w:t>
       </w:r>
       <w:r>
@@ -426,7 +574,7 @@
           <w:szCs w:val="19"/>
           <w:lang w:val="en-US"/>
         </w:rPr>
-        <w:t>6</w:t>
+        <w:t>8</w:t>
       </w:r>
       <w:r>
         <w:rPr>

--- a/EnergyReports/documents/Main.docx
+++ b/EnergyReports/documents/Main.docx
@@ -25,7 +25,31 @@
           <w:szCs w:val="20"/>
           <w:lang w:val="en-US"/>
         </w:rPr>
-        <w:t>{include:"</w:t>
+        <w:t>{</w:t>
+      </w:r>
+      <w:r>
+        <w:rPr>
+          <w:rStyle w:val="CharacterStyle18"/>
+          <w:rFonts w:ascii="Calibri" w:eastAsia="Calibri" w:hAnsi="Calibri" w:cs="Calibri"/>
+          <w:b w:val="0"/>
+          <w:noProof w:val="0"/>
+          <w:color w:val="auto"/>
+          <w:szCs w:val="20"/>
+          <w:lang w:val="en-US"/>
+        </w:rPr>
+        <w:t>//</w:t>
+      </w:r>
+      <w:r>
+        <w:rPr>
+          <w:rStyle w:val="CharacterStyle18"/>
+          <w:rFonts w:ascii="Calibri" w:eastAsia="Calibri" w:hAnsi="Calibri" w:cs="Calibri"/>
+          <w:b w:val="0"/>
+          <w:noProof w:val="0"/>
+          <w:color w:val="auto"/>
+          <w:szCs w:val="20"/>
+          <w:lang w:val="en-US"/>
+        </w:rPr>
+        <w:t>include:"</w:t>
       </w:r>
       <w:proofErr w:type="spellStart"/>
       <w:r>
@@ -74,7 +98,31 @@
           <w:szCs w:val="20"/>
           <w:lang w:val="en-US"/>
         </w:rPr>
-        <w:t>{include:"</w:t>
+        <w:t>{</w:t>
+      </w:r>
+      <w:r>
+        <w:rPr>
+          <w:rStyle w:val="CharacterStyle18"/>
+          <w:rFonts w:ascii="Calibri" w:eastAsia="Calibri" w:hAnsi="Calibri" w:cs="Calibri"/>
+          <w:b w:val="0"/>
+          <w:noProof w:val="0"/>
+          <w:color w:val="auto"/>
+          <w:szCs w:val="20"/>
+          <w:lang w:val="en-US"/>
+        </w:rPr>
+        <w:t>//</w:t>
+      </w:r>
+      <w:r>
+        <w:rPr>
+          <w:rStyle w:val="CharacterStyle18"/>
+          <w:rFonts w:ascii="Calibri" w:eastAsia="Calibri" w:hAnsi="Calibri" w:cs="Calibri"/>
+          <w:b w:val="0"/>
+          <w:noProof w:val="0"/>
+          <w:color w:val="auto"/>
+          <w:szCs w:val="20"/>
+          <w:lang w:val="en-US"/>
+        </w:rPr>
+        <w:t>include:"</w:t>
       </w:r>
       <w:proofErr w:type="spellStart"/>
       <w:r>
@@ -144,6 +192,18 @@
           <w:lang w:val="en-US"/>
         </w:rPr>
         <w:t>{</w:t>
+      </w:r>
+      <w:r>
+        <w:rPr>
+          <w:rStyle w:val="CharacterStyle18"/>
+          <w:rFonts w:ascii="Calibri" w:eastAsia="Calibri" w:hAnsi="Calibri" w:cs="Calibri"/>
+          <w:b w:val="0"/>
+          <w:noProof w:val="0"/>
+          <w:color w:val="auto"/>
+          <w:szCs w:val="20"/>
+          <w:lang w:val="en-US"/>
+        </w:rPr>
+        <w:t>//</w:t>
       </w:r>
       <w:proofErr w:type="spellStart"/>
       <w:r>
@@ -217,6 +277,18 @@
           <w:lang w:val="en-US"/>
         </w:rPr>
         <w:t>{</w:t>
+      </w:r>
+      <w:r>
+        <w:rPr>
+          <w:rStyle w:val="CharacterStyle18"/>
+          <w:rFonts w:ascii="Calibri" w:eastAsia="Calibri" w:hAnsi="Calibri" w:cs="Calibri"/>
+          <w:b w:val="0"/>
+          <w:noProof w:val="0"/>
+          <w:color w:val="auto"/>
+          <w:szCs w:val="20"/>
+          <w:lang w:val="en-US"/>
+        </w:rPr>
+        <w:t>//</w:t>
       </w:r>
       <w:r>
         <w:rPr>
@@ -319,6 +391,18 @@
           <w:szCs w:val="20"/>
           <w:lang w:val="en-US"/>
         </w:rPr>
+        <w:t>//</w:t>
+      </w:r>
+      <w:r>
+        <w:rPr>
+          <w:rStyle w:val="CharacterStyle18"/>
+          <w:rFonts w:ascii="Calibri" w:eastAsia="Calibri" w:hAnsi="Calibri" w:cs="Calibri"/>
+          <w:b w:val="0"/>
+          <w:noProof w:val="0"/>
+          <w:color w:val="auto"/>
+          <w:szCs w:val="20"/>
+          <w:lang w:val="en-US"/>
+        </w:rPr>
         <w:t>include</w:t>
       </w:r>
       <w:r>
@@ -389,6 +473,18 @@
           <w:lang w:val="en-US"/>
         </w:rPr>
         <w:t>{</w:t>
+      </w:r>
+      <w:r>
+        <w:rPr>
+          <w:rStyle w:val="CharacterStyle18"/>
+          <w:rFonts w:ascii="Calibri" w:eastAsia="Calibri" w:hAnsi="Calibri" w:cs="Calibri"/>
+          <w:b w:val="0"/>
+          <w:noProof w:val="0"/>
+          <w:color w:val="auto"/>
+          <w:szCs w:val="20"/>
+          <w:lang w:val="en-US"/>
+        </w:rPr>
+        <w:t>//</w:t>
       </w:r>
       <w:r>
         <w:rPr>
@@ -542,6 +638,18 @@
           <w:szCs w:val="20"/>
           <w:lang w:val="en-US"/>
         </w:rPr>
+        <w:t>//</w:t>
+      </w:r>
+      <w:r>
+        <w:rPr>
+          <w:rStyle w:val="CharacterStyle18"/>
+          <w:rFonts w:ascii="Calibri" w:eastAsia="Calibri" w:hAnsi="Calibri" w:cs="Calibri"/>
+          <w:b w:val="0"/>
+          <w:noProof w:val="0"/>
+          <w:color w:val="auto"/>
+          <w:szCs w:val="20"/>
+          <w:lang w:val="en-US"/>
+        </w:rPr>
         <w:t>include</w:t>
       </w:r>
       <w:r>
@@ -564,17 +672,7 @@
           <w:szCs w:val="19"/>
           <w:lang w:val="en-US"/>
         </w:rPr>
-        <w:t>Annex</w:t>
-      </w:r>
-      <w:r>
-        <w:rPr>
-          <w:rFonts w:ascii="Consolas" w:hAnsi="Consolas" w:cs="Consolas"/>
-          <w:color w:val="000000"/>
-          <w:sz w:val="19"/>
-          <w:szCs w:val="19"/>
-          <w:lang w:val="en-US"/>
-        </w:rPr>
-        <w:t>8</w:t>
+        <w:t>Annex8</w:t>
       </w:r>
       <w:r>
         <w:rPr>

--- a/EnergyReports/documents/Main.docx
+++ b/EnergyReports/documents/Main.docx
@@ -51,7 +51,6 @@
         </w:rPr>
         <w:t>include:"</w:t>
       </w:r>
-      <w:proofErr w:type="spellStart"/>
       <w:r>
         <w:rPr>
           <w:rFonts w:ascii="Consolas" w:hAnsi="Consolas" w:cs="Consolas"/>
@@ -62,7 +61,6 @@
         </w:rPr>
         <w:t>PageAtemplate</w:t>
       </w:r>
-      <w:proofErr w:type="spellEnd"/>
       <w:r>
         <w:rPr>
           <w:rStyle w:val="CharacterStyle18"/>
@@ -124,7 +122,6 @@
         </w:rPr>
         <w:t>include:"</w:t>
       </w:r>
-      <w:proofErr w:type="spellStart"/>
       <w:r>
         <w:rPr>
           <w:rFonts w:ascii="Consolas" w:hAnsi="Consolas" w:cs="Consolas"/>
@@ -155,7 +152,6 @@
         </w:rPr>
         <w:t>template</w:t>
       </w:r>
-      <w:proofErr w:type="spellEnd"/>
       <w:r>
         <w:rPr>
           <w:rStyle w:val="CharacterStyle18"/>
@@ -205,7 +201,6 @@
         </w:rPr>
         <w:t>//</w:t>
       </w:r>
-      <w:proofErr w:type="spellStart"/>
       <w:r>
         <w:rPr>
           <w:rStyle w:val="CharacterStyle18"/>
@@ -240,7 +235,6 @@
         </w:rPr>
         <w:t>Slabs</w:t>
       </w:r>
-      <w:proofErr w:type="spellEnd"/>
       <w:r>
         <w:rPr>
           <w:rStyle w:val="CharacterStyle18"/>
@@ -565,6 +559,17 @@
           <w:noProof w:val="0"/>
           <w:color w:val="auto"/>
           <w:szCs w:val="20"/>
+        </w:rPr>
+        <w:t>//</w:t>
+      </w:r>
+      <w:r>
+        <w:rPr>
+          <w:rStyle w:val="CharacterStyle18"/>
+          <w:rFonts w:ascii="Calibri" w:eastAsia="Calibri" w:hAnsi="Calibri" w:cs="Calibri"/>
+          <w:b w:val="0"/>
+          <w:noProof w:val="0"/>
+          <w:color w:val="auto"/>
+          <w:szCs w:val="20"/>
           <w:lang w:val="en-US"/>
         </w:rPr>
         <w:t>include</w:t>
@@ -627,18 +632,6 @@
           <w:lang w:val="en-US"/>
         </w:rPr>
         <w:t>{</w:t>
-      </w:r>
-      <w:r>
-        <w:rPr>
-          <w:rStyle w:val="CharacterStyle18"/>
-          <w:rFonts w:ascii="Calibri" w:eastAsia="Calibri" w:hAnsi="Calibri" w:cs="Calibri"/>
-          <w:b w:val="0"/>
-          <w:noProof w:val="0"/>
-          <w:color w:val="auto"/>
-          <w:szCs w:val="20"/>
-          <w:lang w:val="en-US"/>
-        </w:rPr>
-        <w:t>//</w:t>
       </w:r>
       <w:r>
         <w:rPr>
